--- a/HTML5CSS3-3-CSStechnical.docx
+++ b/HTML5CSS3-3-CSStechnical.docx
@@ -675,7 +675,13 @@
         <w:contextualSpacing/>
       </w:pPr>
       <w:r>
-        <w:t>#uniqueid {</w:t>
+        <w:t>#</w:t>
+      </w:r>
+      <w:r>
+        <w:t>uniqueid</w:t>
+      </w:r>
+      <w:r>
+        <w:t xml:space="preserve"> {</w:t>
       </w:r>
     </w:p>
     <w:p>
@@ -979,21 +985,7 @@
         <w:rPr>
           <w:lang w:val="en-US"/>
         </w:rPr>
-        <w:t>:not</w:t>
-      </w:r>
-      <w:r>
-        <w:rPr>
-          <w:lang w:val="en-US"/>
-        </w:rPr>
-        <w:t xml:space="preserve"> </w:t>
-      </w:r>
-      <w:bookmarkStart w:id="0" w:name="_GoBack"/>
-      <w:bookmarkEnd w:id="0"/>
-      <w:r>
-        <w:rPr>
-          <w:lang w:val="en-US"/>
-        </w:rPr>
-        <w:t>(p) {</w:t>
+        <w:t>:not(p) {</w:t>
       </w:r>
     </w:p>
     <w:p>
@@ -5310,11 +5302,19 @@
           <w:lang w:val="en-US"/>
         </w:rPr>
       </w:pPr>
-      <w:r>
-        <w:rPr>
-          <w:lang w:val="en-US"/>
-        </w:rPr>
-        <w:t>Make the first letter of every paragraph 3x bigger.</w:t>
+      <w:bookmarkStart w:id="0" w:name="_GoBack"/>
+      <w:r>
+        <w:rPr>
+          <w:lang w:val="en-US"/>
+        </w:rPr>
+        <w:t xml:space="preserve">Make the first letter of every paragraph </w:t>
+      </w:r>
+      <w:bookmarkEnd w:id="0"/>
+      <w:r>
+        <w:rPr>
+          <w:lang w:val="en-US"/>
+        </w:rPr>
+        <w:t>3x bigger.</w:t>
       </w:r>
     </w:p>
     <w:p>
@@ -5587,7 +5587,7 @@
       <w:rPr>
         <w:noProof/>
       </w:rPr>
-      <w:t>2</w:t>
+      <w:t>9</w:t>
     </w:r>
     <w:r>
       <w:fldChar w:fldCharType="end"/>
